--- a/.vscode/src2/Phạm Minh Tuấn  _ 2008110169_K14DCLTIOT-Môn HLT.docx
+++ b/.vscode/src2/Phạm Minh Tuấn  _ 2008110169_K14DCLTIOT-Môn HLT.docx
@@ -4289,7 +4289,7 @@
       </w:pPr>
       <w:r>
         <w:drawing>
-          <wp:anchor distT="0" distB="0" distL="114300" distR="114300" simplePos="0" relativeHeight="251686912" behindDoc="0" locked="0" layoutInCell="1" allowOverlap="1">
+          <wp:anchor distT="0" distB="0" distL="114300" distR="114300" simplePos="0" relativeHeight="251685888" behindDoc="0" locked="0" layoutInCell="1" allowOverlap="1">
             <wp:simplePos x="0" y="0"/>
             <wp:positionH relativeFrom="margin">
               <wp:posOffset>471805</wp:posOffset>
@@ -6516,14 +6516,93 @@
           <w:rStyle w:val="22"/>
           <w:b/>
         </w:rPr>
+        <w:t>Tìm kiếm hàng hóa</w:t>
+      </w:r>
+      <w:r>
+        <w:t>.</w:t>
+      </w:r>
+      <w:bookmarkEnd w:id="26"/>
+    </w:p>
+    <w:p>
+      <w:pPr>
+        <w:rPr>
+          <w:rFonts w:ascii="Times New Roman" w:hAnsi="Times New Roman"/>
+          <w:sz w:val="28"/>
+          <w:szCs w:val="28"/>
+          <w:lang w:val="vi-VN"/>
+        </w:rPr>
+      </w:pPr>
+      <w:r>
+        <w:rPr>
+          <w:rFonts w:ascii="Times New Roman" w:hAnsi="Times New Roman"/>
+          <w:sz w:val="28"/>
+          <w:szCs w:val="28"/>
+        </w:rPr>
+        <w:drawing>
+          <wp:anchor distT="0" distB="0" distL="114300" distR="114300" simplePos="0" relativeHeight="251667456" behindDoc="0" locked="0" layoutInCell="1" allowOverlap="1">
+            <wp:simplePos x="0" y="0"/>
+            <wp:positionH relativeFrom="column">
+              <wp:posOffset>434975</wp:posOffset>
+            </wp:positionH>
+            <wp:positionV relativeFrom="paragraph">
+              <wp:posOffset>168910</wp:posOffset>
+            </wp:positionV>
+            <wp:extent cx="2619375" cy="4143375"/>
+            <wp:effectExtent l="0" t="0" r="9525" b="9525"/>
+            <wp:wrapSquare wrapText="bothSides"/>
+            <wp:docPr id="50" name="Picture 50"/>
+            <wp:cNvGraphicFramePr>
+              <a:graphicFrameLocks xmlns:a="http://schemas.openxmlformats.org/drawingml/2006/main" noChangeAspect="1"/>
+            </wp:cNvGraphicFramePr>
+            <a:graphic xmlns:a="http://schemas.openxmlformats.org/drawingml/2006/main">
+              <a:graphicData uri="http://schemas.openxmlformats.org/drawingml/2006/picture">
+                <pic:pic xmlns:pic="http://schemas.openxmlformats.org/drawingml/2006/picture">
+                  <pic:nvPicPr>
+                    <pic:cNvPr id="50" name="Picture 50"/>
+                    <pic:cNvPicPr>
+                      <a:picLocks noChangeAspect="1"/>
+                    </pic:cNvPicPr>
+                  </pic:nvPicPr>
+                  <pic:blipFill>
+                    <a:blip r:embed="rId31">
+                      <a:extLst>
+                        <a:ext uri="{28A0092B-C50C-407E-A947-70E740481C1C}">
+                          <a14:useLocalDpi xmlns:a14="http://schemas.microsoft.com/office/drawing/2010/main" val="0"/>
+                        </a:ext>
+                      </a:extLst>
+                    </a:blip>
+                    <a:stretch>
+                      <a:fillRect/>
+                    </a:stretch>
+                  </pic:blipFill>
+                  <pic:spPr>
+                    <a:xfrm>
+                      <a:off x="0" y="0"/>
+                      <a:ext cx="2619375" cy="4143375"/>
+                    </a:xfrm>
+                    <a:prstGeom prst="rect">
+                      <a:avLst/>
+                    </a:prstGeom>
+                  </pic:spPr>
+                </pic:pic>
+              </a:graphicData>
+            </a:graphic>
+          </wp:anchor>
+        </w:drawing>
+      </w:r>
+      <w:r>
+        <w:rPr>
+          <w:rStyle w:val="22"/>
+          <w:b/>
+        </w:rPr>
         <w:drawing>
           <wp:anchor distT="0" distB="0" distL="114300" distR="114300" simplePos="0" relativeHeight="251668480" behindDoc="0" locked="0" layoutInCell="1" allowOverlap="1">
             <wp:simplePos x="0" y="0"/>
             <wp:positionH relativeFrom="margin">
-              <wp:align>right</wp:align>
+              <wp:posOffset>3185795</wp:posOffset>
             </wp:positionH>
             <wp:positionV relativeFrom="paragraph">
-              <wp:posOffset>335915</wp:posOffset>
+              <wp:posOffset>200660</wp:posOffset>
             </wp:positionV>
             <wp:extent cx="2847975" cy="4133850"/>
             <wp:effectExtent l="0" t="0" r="9525" b="0"/>
@@ -6542,7 +6621,7 @@
                     </pic:cNvPicPr>
                   </pic:nvPicPr>
                   <pic:blipFill>
-                    <a:blip r:embed="rId31">
+                    <a:blip r:embed="rId32">
                       <a:extLst>
                         <a:ext uri="{28A0092B-C50C-407E-A947-70E740481C1C}">
                           <a14:useLocalDpi xmlns:a14="http://schemas.microsoft.com/office/drawing/2010/main" val="0"/>
@@ -6570,27 +6649,6 @@
       </w:r>
       <w:r>
         <w:rPr>
-          <w:rStyle w:val="22"/>
-          <w:b/>
-        </w:rPr>
-        <w:t>Tìm kiếm hàng hóa</w:t>
-      </w:r>
-      <w:r>
-        <w:t>.</w:t>
-      </w:r>
-      <w:bookmarkEnd w:id="26"/>
-    </w:p>
-    <w:p>
-      <w:pPr>
-        <w:rPr>
-          <w:rFonts w:ascii="Times New Roman" w:hAnsi="Times New Roman"/>
-          <w:sz w:val="28"/>
-          <w:szCs w:val="28"/>
-          <w:lang w:val="vi-VN"/>
-        </w:rPr>
-      </w:pPr>
-      <w:r>
-        <w:rPr>
           <w:rFonts w:ascii="Times New Roman" w:hAnsi="Times New Roman"/>
           <w:sz w:val="28"/>
           <w:szCs w:val="28"/>
@@ -6598,6 +6656,8 @@
         </w:rPr>
         <w:br w:type="page"/>
       </w:r>
+      <w:bookmarkStart w:id="39" w:name="_GoBack"/>
+      <w:bookmarkEnd w:id="39"/>
     </w:p>
     <w:p>
       <w:pPr>
@@ -6632,19 +6692,6 @@
           <w:lang w:val="vi-VN"/>
         </w:rPr>
       </w:pPr>
-    </w:p>
-    <w:p>
-      <w:pPr>
-        <w:pStyle w:val="12"/>
-        <w:ind w:left="1800"/>
-        <w:jc w:val="both"/>
-        <w:rPr>
-          <w:rFonts w:ascii="Times New Roman" w:hAnsi="Times New Roman"/>
-          <w:sz w:val="28"/>
-          <w:szCs w:val="28"/>
-          <w:lang w:val="vi-VN"/>
-        </w:rPr>
-      </w:pPr>
       <w:r>
         <w:rPr>
           <w:rFonts w:ascii="Times New Roman" w:hAnsi="Times New Roman"/>
@@ -6652,18 +6699,18 @@
           <w:szCs w:val="28"/>
         </w:rPr>
         <w:drawing>
-          <wp:anchor distT="0" distB="0" distL="114300" distR="114300" simplePos="0" relativeHeight="251667456" behindDoc="0" locked="0" layoutInCell="1" allowOverlap="1">
+          <wp:anchor distT="0" distB="0" distL="114300" distR="114300" simplePos="0" relativeHeight="251686912" behindDoc="0" locked="0" layoutInCell="1" allowOverlap="1">
             <wp:simplePos x="0" y="0"/>
             <wp:positionH relativeFrom="column">
-              <wp:posOffset>149225</wp:posOffset>
+              <wp:posOffset>1676400</wp:posOffset>
             </wp:positionH>
             <wp:positionV relativeFrom="paragraph">
-              <wp:posOffset>57150</wp:posOffset>
+              <wp:posOffset>135890</wp:posOffset>
             </wp:positionV>
-            <wp:extent cx="2619375" cy="4143375"/>
-            <wp:effectExtent l="0" t="0" r="9525" b="9525"/>
+            <wp:extent cx="2731770" cy="4687570"/>
+            <wp:effectExtent l="0" t="0" r="11430" b="17780"/>
             <wp:wrapSquare wrapText="bothSides"/>
-            <wp:docPr id="50" name="Picture 50"/>
+            <wp:docPr id="1" name="Picture 1"/>
             <wp:cNvGraphicFramePr>
               <a:graphicFrameLocks xmlns:a="http://schemas.openxmlformats.org/drawingml/2006/main" noChangeAspect="1"/>
             </wp:cNvGraphicFramePr>
@@ -6671,65 +6718,7 @@
               <a:graphicData uri="http://schemas.openxmlformats.org/drawingml/2006/picture">
                 <pic:pic xmlns:pic="http://schemas.openxmlformats.org/drawingml/2006/picture">
                   <pic:nvPicPr>
-                    <pic:cNvPr id="50" name="Picture 50"/>
-                    <pic:cNvPicPr>
-                      <a:picLocks noChangeAspect="1"/>
-                    </pic:cNvPicPr>
-                  </pic:nvPicPr>
-                  <pic:blipFill>
-                    <a:blip r:embed="rId32">
-                      <a:extLst>
-                        <a:ext uri="{28A0092B-C50C-407E-A947-70E740481C1C}">
-                          <a14:useLocalDpi xmlns:a14="http://schemas.microsoft.com/office/drawing/2010/main" val="0"/>
-                        </a:ext>
-                      </a:extLst>
-                    </a:blip>
-                    <a:stretch>
-                      <a:fillRect/>
-                    </a:stretch>
-                  </pic:blipFill>
-                  <pic:spPr>
-                    <a:xfrm>
-                      <a:off x="0" y="0"/>
-                      <a:ext cx="2619375" cy="4143375"/>
-                    </a:xfrm>
-                    <a:prstGeom prst="rect">
-                      <a:avLst/>
-                    </a:prstGeom>
-                  </pic:spPr>
-                </pic:pic>
-              </a:graphicData>
-            </a:graphic>
-          </wp:anchor>
-        </w:drawing>
-      </w:r>
-      <w:r>
-        <w:rPr>
-          <w:rFonts w:ascii="Times New Roman" w:hAnsi="Times New Roman"/>
-          <w:sz w:val="28"/>
-          <w:szCs w:val="28"/>
-        </w:rPr>
-        <w:drawing>
-          <wp:anchor distT="0" distB="0" distL="114300" distR="114300" simplePos="0" relativeHeight="251669504" behindDoc="0" locked="0" layoutInCell="1" allowOverlap="1">
-            <wp:simplePos x="0" y="0"/>
-            <wp:positionH relativeFrom="column">
-              <wp:posOffset>3028950</wp:posOffset>
-            </wp:positionH>
-            <wp:positionV relativeFrom="paragraph">
-              <wp:posOffset>28575</wp:posOffset>
-            </wp:positionV>
-            <wp:extent cx="2731770" cy="4687570"/>
-            <wp:effectExtent l="0" t="0" r="11430" b="17780"/>
-            <wp:wrapSquare wrapText="bothSides"/>
-            <wp:docPr id="53" name="Picture 53"/>
-            <wp:cNvGraphicFramePr>
-              <a:graphicFrameLocks xmlns:a="http://schemas.openxmlformats.org/drawingml/2006/main" noChangeAspect="1"/>
-            </wp:cNvGraphicFramePr>
-            <a:graphic xmlns:a="http://schemas.openxmlformats.org/drawingml/2006/main">
-              <a:graphicData uri="http://schemas.openxmlformats.org/drawingml/2006/picture">
-                <pic:pic xmlns:pic="http://schemas.openxmlformats.org/drawingml/2006/picture">
-                  <pic:nvPicPr>
-                    <pic:cNvPr id="53" name="Picture 53"/>
+                    <pic:cNvPr id="1" name="Picture 1"/>
                     <pic:cNvPicPr>
                       <a:picLocks noChangeAspect="1"/>
                     </pic:cNvPicPr>
@@ -6749,7 +6738,7 @@
                   <pic:spPr>
                     <a:xfrm>
                       <a:off x="0" y="0"/>
-                      <a:ext cx="2731770" cy="4687690"/>
+                      <a:ext cx="2731770" cy="4687570"/>
                     </a:xfrm>
                     <a:prstGeom prst="rect">
                       <a:avLst/>
@@ -6777,58 +6766,90 @@
     </w:p>
     <w:p>
       <w:pPr>
-        <w:jc w:val="both"/>
-        <w:rPr>
-          <w:rFonts w:ascii="Times New Roman" w:hAnsi="Times New Roman"/>
-          <w:sz w:val="28"/>
-          <w:szCs w:val="28"/>
-          <w:lang w:val="vi-VN"/>
-        </w:rPr>
-      </w:pPr>
-    </w:p>
-    <w:p>
-      <w:pPr>
-        <w:jc w:val="both"/>
-        <w:rPr>
-          <w:rFonts w:ascii="Times New Roman" w:hAnsi="Times New Roman"/>
-          <w:sz w:val="28"/>
-          <w:szCs w:val="28"/>
-          <w:lang w:val="vi-VN"/>
-        </w:rPr>
-      </w:pPr>
-    </w:p>
-    <w:p>
-      <w:pPr>
-        <w:jc w:val="both"/>
-        <w:rPr>
-          <w:rFonts w:ascii="Times New Roman" w:hAnsi="Times New Roman"/>
-          <w:sz w:val="28"/>
-          <w:szCs w:val="28"/>
-          <w:lang w:val="vi-VN"/>
-        </w:rPr>
-      </w:pPr>
-    </w:p>
-    <w:p>
-      <w:pPr>
-        <w:jc w:val="both"/>
-        <w:rPr>
-          <w:rFonts w:ascii="Times New Roman" w:hAnsi="Times New Roman"/>
-          <w:sz w:val="28"/>
-          <w:szCs w:val="28"/>
-          <w:lang w:val="vi-VN"/>
-        </w:rPr>
-      </w:pPr>
-    </w:p>
-    <w:p>
-      <w:pPr>
-        <w:jc w:val="both"/>
-        <w:rPr>
-          <w:rFonts w:ascii="Times New Roman" w:hAnsi="Times New Roman"/>
-          <w:sz w:val="28"/>
-          <w:szCs w:val="28"/>
-          <w:lang w:val="vi-VN"/>
-        </w:rPr>
-      </w:pPr>
+        <w:pStyle w:val="12"/>
+        <w:ind w:left="1800"/>
+        <w:jc w:val="both"/>
+        <w:rPr>
+          <w:rFonts w:ascii="Times New Roman" w:hAnsi="Times New Roman"/>
+          <w:sz w:val="28"/>
+          <w:szCs w:val="28"/>
+          <w:lang w:val="vi-VN"/>
+        </w:rPr>
+      </w:pPr>
+    </w:p>
+    <w:p>
+      <w:pPr>
+        <w:jc w:val="both"/>
+        <w:rPr>
+          <w:rFonts w:ascii="Times New Roman" w:hAnsi="Times New Roman"/>
+          <w:sz w:val="28"/>
+          <w:szCs w:val="28"/>
+          <w:lang w:val="vi-VN"/>
+        </w:rPr>
+      </w:pPr>
+    </w:p>
+    <w:p>
+      <w:pPr>
+        <w:jc w:val="both"/>
+        <w:rPr>
+          <w:rFonts w:ascii="Times New Roman" w:hAnsi="Times New Roman"/>
+          <w:sz w:val="28"/>
+          <w:szCs w:val="28"/>
+          <w:lang w:val="vi-VN"/>
+        </w:rPr>
+      </w:pPr>
+    </w:p>
+    <w:p>
+      <w:pPr>
+        <w:jc w:val="both"/>
+        <w:rPr>
+          <w:rFonts w:ascii="Times New Roman" w:hAnsi="Times New Roman"/>
+          <w:sz w:val="28"/>
+          <w:szCs w:val="28"/>
+          <w:lang w:val="vi-VN"/>
+        </w:rPr>
+      </w:pPr>
+    </w:p>
+    <w:p>
+      <w:pPr>
+        <w:jc w:val="both"/>
+        <w:rPr>
+          <w:rFonts w:ascii="Times New Roman" w:hAnsi="Times New Roman"/>
+          <w:sz w:val="28"/>
+          <w:szCs w:val="28"/>
+          <w:lang w:val="vi-VN"/>
+        </w:rPr>
+      </w:pPr>
+    </w:p>
+    <w:p>
+      <w:pPr>
+        <w:jc w:val="both"/>
+        <w:rPr>
+          <w:rFonts w:ascii="Times New Roman" w:hAnsi="Times New Roman"/>
+          <w:sz w:val="28"/>
+          <w:szCs w:val="28"/>
+          <w:lang w:val="vi-VN"/>
+        </w:rPr>
+      </w:pPr>
+    </w:p>
+    <w:p>
+      <w:pPr>
+        <w:rPr>
+          <w:rFonts w:ascii="Times New Roman" w:hAnsi="Times New Roman"/>
+          <w:sz w:val="28"/>
+          <w:szCs w:val="28"/>
+          <w:lang w:val="vi-VN"/>
+        </w:rPr>
+      </w:pPr>
+      <w:r>
+        <w:rPr>
+          <w:rFonts w:ascii="Times New Roman" w:hAnsi="Times New Roman"/>
+          <w:sz w:val="28"/>
+          <w:szCs w:val="28"/>
+          <w:lang w:val="vi-VN"/>
+        </w:rPr>
+        <w:br w:type="page"/>
+      </w:r>
     </w:p>
     <w:p>
       <w:pPr>
@@ -7003,7 +7024,7 @@
           <w:szCs w:val="28"/>
         </w:rPr>
         <w:drawing>
-          <wp:anchor distT="0" distB="0" distL="114300" distR="114300" simplePos="0" relativeHeight="251670528" behindDoc="0" locked="0" layoutInCell="1" allowOverlap="1">
+          <wp:anchor distT="0" distB="0" distL="114300" distR="114300" simplePos="0" relativeHeight="251669504" behindDoc="0" locked="0" layoutInCell="1" allowOverlap="1">
             <wp:simplePos x="0" y="0"/>
             <wp:positionH relativeFrom="column">
               <wp:posOffset>-170815</wp:posOffset>
@@ -7061,7 +7082,7 @@
           <w:szCs w:val="28"/>
         </w:rPr>
         <w:drawing>
-          <wp:anchor distT="0" distB="0" distL="114300" distR="114300" simplePos="0" relativeHeight="251671552" behindDoc="0" locked="0" layoutInCell="1" allowOverlap="1">
+          <wp:anchor distT="0" distB="0" distL="114300" distR="114300" simplePos="0" relativeHeight="251670528" behindDoc="0" locked="0" layoutInCell="1" allowOverlap="1">
             <wp:simplePos x="0" y="0"/>
             <wp:positionH relativeFrom="column">
               <wp:posOffset>3191510</wp:posOffset>
@@ -7355,7 +7376,7 @@
           <w:szCs w:val="28"/>
         </w:rPr>
         <w:drawing>
-          <wp:anchor distT="0" distB="0" distL="114300" distR="114300" simplePos="0" relativeHeight="251673600" behindDoc="0" locked="0" layoutInCell="1" allowOverlap="1">
+          <wp:anchor distT="0" distB="0" distL="114300" distR="114300" simplePos="0" relativeHeight="251672576" behindDoc="0" locked="0" layoutInCell="1" allowOverlap="1">
             <wp:simplePos x="0" y="0"/>
             <wp:positionH relativeFrom="column">
               <wp:posOffset>3438525</wp:posOffset>
@@ -7413,7 +7434,7 @@
           <w:szCs w:val="28"/>
         </w:rPr>
         <w:drawing>
-          <wp:anchor distT="0" distB="0" distL="114300" distR="114300" simplePos="0" relativeHeight="251672576" behindDoc="0" locked="0" layoutInCell="1" allowOverlap="1">
+          <wp:anchor distT="0" distB="0" distL="114300" distR="114300" simplePos="0" relativeHeight="251671552" behindDoc="0" locked="0" layoutInCell="1" allowOverlap="1">
             <wp:simplePos x="0" y="0"/>
             <wp:positionH relativeFrom="margin">
               <wp:posOffset>350520</wp:posOffset>
@@ -7583,7 +7604,7 @@
           <w:szCs w:val="28"/>
         </w:rPr>
         <w:drawing>
-          <wp:anchor distT="0" distB="0" distL="114300" distR="114300" simplePos="0" relativeHeight="251674624" behindDoc="0" locked="0" layoutInCell="1" allowOverlap="1">
+          <wp:anchor distT="0" distB="0" distL="114300" distR="114300" simplePos="0" relativeHeight="251673600" behindDoc="0" locked="0" layoutInCell="1" allowOverlap="1">
             <wp:simplePos x="0" y="0"/>
             <wp:positionH relativeFrom="margin">
               <wp:posOffset>173990</wp:posOffset>
@@ -7741,7 +7762,7 @@
           <w:szCs w:val="28"/>
         </w:rPr>
         <w:drawing>
-          <wp:anchor distT="0" distB="0" distL="114300" distR="114300" simplePos="0" relativeHeight="251676672" behindDoc="0" locked="0" layoutInCell="1" allowOverlap="1">
+          <wp:anchor distT="0" distB="0" distL="114300" distR="114300" simplePos="0" relativeHeight="251675648" behindDoc="0" locked="0" layoutInCell="1" allowOverlap="1">
             <wp:simplePos x="0" y="0"/>
             <wp:positionH relativeFrom="column">
               <wp:posOffset>3241675</wp:posOffset>
@@ -7799,7 +7820,7 @@
           <w:szCs w:val="28"/>
         </w:rPr>
         <w:drawing>
-          <wp:anchor distT="0" distB="0" distL="114300" distR="114300" simplePos="0" relativeHeight="251675648" behindDoc="0" locked="0" layoutInCell="1" allowOverlap="1">
+          <wp:anchor distT="0" distB="0" distL="114300" distR="114300" simplePos="0" relativeHeight="251674624" behindDoc="0" locked="0" layoutInCell="1" allowOverlap="1">
             <wp:simplePos x="0" y="0"/>
             <wp:positionH relativeFrom="column">
               <wp:posOffset>215900</wp:posOffset>
@@ -7887,7 +7908,7 @@
           <w:szCs w:val="28"/>
         </w:rPr>
         <w:drawing>
-          <wp:anchor distT="0" distB="0" distL="114300" distR="114300" simplePos="0" relativeHeight="251678720" behindDoc="0" locked="0" layoutInCell="1" allowOverlap="1">
+          <wp:anchor distT="0" distB="0" distL="114300" distR="114300" simplePos="0" relativeHeight="251677696" behindDoc="0" locked="0" layoutInCell="1" allowOverlap="1">
             <wp:simplePos x="0" y="0"/>
             <wp:positionH relativeFrom="column">
               <wp:posOffset>2842895</wp:posOffset>
@@ -7945,7 +7966,7 @@
           <w:szCs w:val="28"/>
         </w:rPr>
         <w:drawing>
-          <wp:anchor distT="0" distB="0" distL="114300" distR="114300" simplePos="0" relativeHeight="251677696" behindDoc="0" locked="0" layoutInCell="1" allowOverlap="1">
+          <wp:anchor distT="0" distB="0" distL="114300" distR="114300" simplePos="0" relativeHeight="251676672" behindDoc="0" locked="0" layoutInCell="1" allowOverlap="1">
             <wp:simplePos x="0" y="0"/>
             <wp:positionH relativeFrom="column">
               <wp:posOffset>-23495</wp:posOffset>
@@ -8066,7 +8087,7 @@
           <w:szCs w:val="28"/>
         </w:rPr>
         <w:drawing>
-          <wp:anchor distT="0" distB="0" distL="114300" distR="114300" simplePos="0" relativeHeight="251679744" behindDoc="0" locked="0" layoutInCell="1" allowOverlap="1">
+          <wp:anchor distT="0" distB="0" distL="114300" distR="114300" simplePos="0" relativeHeight="251678720" behindDoc="0" locked="0" layoutInCell="1" allowOverlap="1">
             <wp:simplePos x="0" y="0"/>
             <wp:positionH relativeFrom="margin">
               <wp:align>left</wp:align>
@@ -8124,7 +8145,7 @@
           <w:szCs w:val="28"/>
         </w:rPr>
         <w:drawing>
-          <wp:anchor distT="0" distB="0" distL="114300" distR="114300" simplePos="0" relativeHeight="251680768" behindDoc="0" locked="0" layoutInCell="1" allowOverlap="1">
+          <wp:anchor distT="0" distB="0" distL="114300" distR="114300" simplePos="0" relativeHeight="251679744" behindDoc="0" locked="0" layoutInCell="1" allowOverlap="1">
             <wp:simplePos x="0" y="0"/>
             <wp:positionH relativeFrom="column">
               <wp:posOffset>3322320</wp:posOffset>
@@ -8248,7 +8269,7 @@
           <w:szCs w:val="28"/>
         </w:rPr>
         <w:drawing>
-          <wp:anchor distT="0" distB="0" distL="114300" distR="114300" simplePos="0" relativeHeight="251681792" behindDoc="0" locked="0" layoutInCell="1" allowOverlap="1">
+          <wp:anchor distT="0" distB="0" distL="114300" distR="114300" simplePos="0" relativeHeight="251680768" behindDoc="0" locked="0" layoutInCell="1" allowOverlap="1">
             <wp:simplePos x="0" y="0"/>
             <wp:positionH relativeFrom="column">
               <wp:align>left</wp:align>
@@ -8646,7 +8667,7 @@
           <w:szCs w:val="28"/>
         </w:rPr>
         <w:drawing>
-          <wp:anchor distT="0" distB="0" distL="114300" distR="114300" simplePos="0" relativeHeight="251684864" behindDoc="0" locked="0" layoutInCell="1" allowOverlap="1">
+          <wp:anchor distT="0" distB="0" distL="114300" distR="114300" simplePos="0" relativeHeight="251683840" behindDoc="0" locked="0" layoutInCell="1" allowOverlap="1">
             <wp:simplePos x="0" y="0"/>
             <wp:positionH relativeFrom="column">
               <wp:posOffset>3303270</wp:posOffset>
@@ -8704,7 +8725,7 @@
           <w:szCs w:val="28"/>
         </w:rPr>
         <w:drawing>
-          <wp:anchor distT="0" distB="0" distL="114300" distR="114300" simplePos="0" relativeHeight="251682816" behindDoc="0" locked="0" layoutInCell="1" allowOverlap="1">
+          <wp:anchor distT="0" distB="0" distL="114300" distR="114300" simplePos="0" relativeHeight="251681792" behindDoc="0" locked="0" layoutInCell="1" allowOverlap="1">
             <wp:simplePos x="0" y="0"/>
             <wp:positionH relativeFrom="column">
               <wp:posOffset>394335</wp:posOffset>
@@ -8853,7 +8874,7 @@
           <w:szCs w:val="28"/>
         </w:rPr>
         <w:drawing>
-          <wp:anchor distT="0" distB="0" distL="114300" distR="114300" simplePos="0" relativeHeight="251683840" behindDoc="0" locked="0" layoutInCell="1" allowOverlap="1">
+          <wp:anchor distT="0" distB="0" distL="114300" distR="114300" simplePos="0" relativeHeight="251682816" behindDoc="0" locked="0" layoutInCell="1" allowOverlap="1">
             <wp:simplePos x="0" y="0"/>
             <wp:positionH relativeFrom="column">
               <wp:posOffset>400685</wp:posOffset>
@@ -8920,7 +8941,6 @@
           <w:lang w:val="vi-VN"/>
         </w:rPr>
       </w:pPr>
-      <w:bookmarkStart w:id="39" w:name="_GoBack"/>
       <w:r>
         <w:rPr>
           <w:rFonts w:ascii="Times New Roman" w:hAnsi="Times New Roman"/>
@@ -8928,7 +8948,7 @@
           <w:szCs w:val="28"/>
         </w:rPr>
         <w:drawing>
-          <wp:anchor distT="0" distB="0" distL="114300" distR="114300" simplePos="0" relativeHeight="251685888" behindDoc="0" locked="0" layoutInCell="1" allowOverlap="1">
+          <wp:anchor distT="0" distB="0" distL="114300" distR="114300" simplePos="0" relativeHeight="251684864" behindDoc="0" locked="0" layoutInCell="1" allowOverlap="1">
             <wp:simplePos x="0" y="0"/>
             <wp:positionH relativeFrom="margin">
               <wp:posOffset>2668270</wp:posOffset>
@@ -8979,7 +8999,6 @@
           </wp:anchor>
         </w:drawing>
       </w:r>
-      <w:bookmarkEnd w:id="39"/>
     </w:p>
     <w:p>
       <w:pPr>
@@ -10701,21 +10720,10 @@
 </file>
 
 <file path=customXml/item2.xml><?xml version="1.0" encoding="utf-8"?>
-<p:properties xmlns:p="http://schemas.microsoft.com/office/2006/metadata/properties" xmlns:xsi="http://www.w3.org/2001/XMLSchema-instance" xmlns:pc="http://schemas.microsoft.com/office/infopath/2007/PartnerControls">
-  <documentManagement/>
-</p:properties>
+<b:Sources xmlns:b="http://schemas.openxmlformats.org/officeDocument/2006/bibliography" xmlns="http://schemas.openxmlformats.org/officeDocument/2006/bibliography" SelectedStyle="\APASixthEditionOfficeOnline.xsl" StyleName="APA" Version="6"/>
 </file>
 
 <file path=customXml/item3.xml><?xml version="1.0" encoding="utf-8"?>
-<?mso-contentType ?>
-<FormTemplates xmlns="http://schemas.microsoft.com/sharepoint/v3/contenttype/forms">
-  <Display>DocumentLibraryForm</Display>
-  <Edit>DocumentLibraryForm</Edit>
-  <New>DocumentLibraryForm</New>
-</FormTemplates>
-</file>
-
-<file path=customXml/item4.xml><?xml version="1.0" encoding="utf-8"?>
 <ct:contentTypeSchema xmlns:ct="http://schemas.microsoft.com/office/2006/metadata/contentType" xmlns:ma="http://schemas.microsoft.com/office/2006/metadata/properties/metaAttributes" ct:_="" ma:_="" ma:contentTypeName="Document" ma:contentTypeID="0x01010056521D65C2ED834EAF75CEF23701D067" ma:contentTypeVersion="12" ma:contentTypeDescription="Create a new document." ma:contentTypeScope="" ma:versionID="8779eb7548adedbf8ceff6d7258362b5">
   <xsd:schema xmlns:xsd="http://www.w3.org/2001/XMLSchema" xmlns:xs="http://www.w3.org/2001/XMLSchema" xmlns:p="http://schemas.microsoft.com/office/2006/metadata/properties" xmlns:ns2="fd81fa28-3ce1-48b9-930c-1e735970faaf" xmlns:ns3="1be7308a-7775-4e11-84b8-5347e1a68308" targetNamespace="http://schemas.microsoft.com/office/2006/metadata/properties" ma:root="true" ma:fieldsID="31df3e7601dcdaa35b3ec4f56549b95f" ns2:_="" ns3:_="">
     <xsd:import namespace="fd81fa28-3ce1-48b9-930c-1e735970faaf"/>
@@ -10932,8 +10940,19 @@
 </ct:contentTypeSchema>
 </file>
 
+<file path=customXml/item4.xml><?xml version="1.0" encoding="utf-8"?>
+<?mso-contentType ?>
+<FormTemplates xmlns="http://schemas.microsoft.com/sharepoint/v3/contenttype/forms">
+  <Display>DocumentLibraryForm</Display>
+  <Edit>DocumentLibraryForm</Edit>
+  <New>DocumentLibraryForm</New>
+</FormTemplates>
+</file>
+
 <file path=customXml/item5.xml><?xml version="1.0" encoding="utf-8"?>
-<b:Sources xmlns:b="http://schemas.openxmlformats.org/officeDocument/2006/bibliography" xmlns="http://schemas.openxmlformats.org/officeDocument/2006/bibliography" SelectedStyle="\APASixthEditionOfficeOnline.xsl" StyleName="APA" Version="6"/>
+<p:properties xmlns:p="http://schemas.microsoft.com/office/2006/metadata/properties" xmlns:xsi="http://www.w3.org/2001/XMLSchema-instance" xmlns:pc="http://schemas.microsoft.com/office/infopath/2007/PartnerControls">
+  <documentManagement/>
+</p:properties>
 </file>
 
 <file path=customXml/itemProps1.xml><?xml version="1.0" encoding="utf-8"?>
@@ -10945,25 +10964,25 @@
 </file>
 
 <file path=customXml/itemProps2.xml><?xml version="1.0" encoding="utf-8"?>
-<ds:datastoreItem xmlns:ds="http://schemas.openxmlformats.org/officeDocument/2006/customXml" ds:itemID="{13E58D64-CDCE-40F4-85DD-7DAF8BC1DD34}">
+<ds:datastoreItem xmlns:ds="http://schemas.openxmlformats.org/officeDocument/2006/customXml" ds:itemID="{25F463F1-C26D-4641-88A4-D7EE31B77823}">
   <ds:schemaRefs/>
 </ds:datastoreItem>
 </file>
 
 <file path=customXml/itemProps3.xml><?xml version="1.0" encoding="utf-8"?>
+<ds:datastoreItem xmlns:ds="http://schemas.openxmlformats.org/officeDocument/2006/customXml" ds:itemID="{07DFFCE0-9488-4518-9204-4F78B2AE0C90}">
+  <ds:schemaRefs/>
+</ds:datastoreItem>
+</file>
+
+<file path=customXml/itemProps4.xml><?xml version="1.0" encoding="utf-8"?>
 <ds:datastoreItem xmlns:ds="http://schemas.openxmlformats.org/officeDocument/2006/customXml" ds:itemID="{3251E989-560D-4C56-B360-D21D47DFF81C}">
   <ds:schemaRefs/>
 </ds:datastoreItem>
 </file>
 
-<file path=customXml/itemProps4.xml><?xml version="1.0" encoding="utf-8"?>
-<ds:datastoreItem xmlns:ds="http://schemas.openxmlformats.org/officeDocument/2006/customXml" ds:itemID="{07DFFCE0-9488-4518-9204-4F78B2AE0C90}">
-  <ds:schemaRefs/>
-</ds:datastoreItem>
-</file>
-
 <file path=customXml/itemProps5.xml><?xml version="1.0" encoding="utf-8"?>
-<ds:datastoreItem xmlns:ds="http://schemas.openxmlformats.org/officeDocument/2006/customXml" ds:itemID="{25F463F1-C26D-4641-88A4-D7EE31B77823}">
+<ds:datastoreItem xmlns:ds="http://schemas.openxmlformats.org/officeDocument/2006/customXml" ds:itemID="{13E58D64-CDCE-40F4-85DD-7DAF8BC1DD34}">
   <ds:schemaRefs/>
 </ds:datastoreItem>
 </file>